--- a/incoming/phase1/PBS/Frankenstein Word Files/CH06.docx
+++ b/incoming/phase1/PBS/Frankenstein Word Files/CH06.docx
@@ -19,12 +19,6 @@
         <w:gridCol w:w="4320"/>
       </w:tblGrid>
       <w:tr>
-        <w:tblPrEx>
-          <w:tblCellMar>
-            <w:top w:w="0" w:type="dxa"/>
-            <w:bottom w:w="0" w:type="dxa"/>
-          </w:tblCellMar>
-        </w:tblPrEx>
         <w:trPr>
           <w:cantSplit/>
         </w:trPr>
@@ -906,15 +900,7 @@
                 <w:sz w:val="17"/>
                 <w:szCs w:val="17"/>
               </w:rPr>
-              <w:t xml:space="preserve">         prepare </w:t>
-            </w:r>
-            <w:r>
-              <w:rPr>
-                <w:rFonts w:ascii="CG Times" w:hAnsi="CG Times" w:cs="CG Times"/>
-                <w:sz w:val="17"/>
-                <w:szCs w:val="17"/>
-              </w:rPr>
-              <w:t xml:space="preserve">   </w:t>
+              <w:t xml:space="preserve">         prepare    </w:t>
             </w:r>
             <w:r>
               <w:rPr>
@@ -1570,14 +1556,7 @@
                 <w:rFonts w:ascii="CG Times" w:hAnsi="CG Times" w:cs="CG Times"/>
                 <w:strike/>
               </w:rPr>
-              <w:t>mater</w:t>
-            </w:r>
-            <w:r>
-              <w:rPr>
-                <w:rFonts w:ascii="CG Times" w:hAnsi="CG Times" w:cs="CG Times"/>
-                <w:strike/>
-              </w:rPr>
-              <w:t>ials</w:t>
+              <w:t>materials</w:t>
             </w:r>
           </w:p>
           <w:p>
@@ -1721,13 +1700,7 @@
               <w:rPr>
                 <w:rFonts w:ascii="CG Times" w:hAnsi="CG Times" w:cs="CG Times"/>
               </w:rPr>
-              <w:t>I allowed that my first at</w:t>
-            </w:r>
-            <w:r>
-              <w:rPr>
-                <w:rFonts w:ascii="CG Times" w:hAnsi="CG Times" w:cs="CG Times"/>
-              </w:rPr>
-              <w:t>tempts might</w:t>
+              <w:t>I allowed that my first attempts might</w:t>
             </w:r>
           </w:p>
           <w:p>
@@ -2188,19 +2161,7 @@
               <w:rPr>
                 <w:rStyle w:val="1818"/>
               </w:rPr>
-              <w:t xml:space="preserve">     </w:t>
-            </w:r>
-            <w:r>
-              <w:rPr>
-                <w:rStyle w:val="1818"/>
-              </w:rPr>
-              <w:t>¶</w:t>
-            </w:r>
-            <w:r>
-              <w:rPr>
-                <w:rStyle w:val="1818"/>
-              </w:rPr>
-              <w:t xml:space="preserve">When I found so astonishing a power </w:t>
+              <w:t xml:space="preserve">     ¶When I found so astonishing a power </w:t>
             </w:r>
           </w:p>
           <w:p>
@@ -2418,13 +2379,7 @@
               <w:rPr>
                 <w:rStyle w:val="1818"/>
               </w:rPr>
-              <w:t>like myself or one</w:t>
-            </w:r>
-            <w:r>
-              <w:rPr>
-                <w:rStyle w:val="1818"/>
-              </w:rPr>
-              <w:t xml:space="preserve"> of simpler </w:t>
+              <w:t xml:space="preserve">like myself or one of simpler </w:t>
             </w:r>
           </w:p>
           <w:p>
@@ -2584,13 +2539,7 @@
               <w:rPr>
                 <w:rStyle w:val="1818"/>
               </w:rPr>
-              <w:t>hardly appeared a</w:t>
-            </w:r>
-            <w:r>
-              <w:rPr>
-                <w:rStyle w:val="1818"/>
-              </w:rPr>
-              <w:t xml:space="preserve">dequate to so arduous </w:t>
+              <w:t xml:space="preserve">hardly appeared adequate to so arduous </w:t>
             </w:r>
           </w:p>
           <w:p>
@@ -2893,15 +2842,7 @@
           <w:i/>
           <w:iCs/>
         </w:rPr>
-        <w:t xml:space="preserve">, </w:t>
-      </w:r>
-      <w:r>
-        <w:rPr>
-          <w:rStyle w:val="notes"/>
-          <w:i/>
-          <w:iCs/>
-        </w:rPr>
-        <w:t>in darker ink, may have been written at a different (and ?later) time than line 3;</w:t>
+        <w:t>, in darker ink, may have been written at a different (and ?later) time than line 3;</w:t>
       </w:r>
       <w:r>
         <w:rPr>
@@ -3575,12 +3516,6 @@
         <w:gridCol w:w="4320"/>
       </w:tblGrid>
       <w:tr>
-        <w:tblPrEx>
-          <w:tblCellMar>
-            <w:top w:w="0" w:type="dxa"/>
-            <w:bottom w:w="0" w:type="dxa"/>
-          </w:tblCellMar>
-        </w:tblPrEx>
         <w:trPr>
           <w:cantSplit/>
         </w:trPr>
@@ -4605,14 +4540,7 @@
                 <w:rStyle w:val="LineNumber"/>
                 <w:rFonts w:ascii="CG Times" w:hAnsi="CG Times" w:cs="CG Times"/>
               </w:rPr>
-              <w:t>[</w:t>
-            </w:r>
-            <w:r>
-              <w:rPr>
-                <w:rStyle w:val="LineNumber"/>
-                <w:rFonts w:ascii="CG Times" w:hAnsi="CG Times" w:cs="CG Times"/>
-              </w:rPr>
-              <w:t>15</w:t>
+              <w:t>[15</w:t>
             </w:r>
             <w:r>
               <w:rPr>
@@ -5312,13 +5240,7 @@
               <w:rPr>
                 <w:rStyle w:val="mws10"/>
               </w:rPr>
-              <w:t>the gratit</w:t>
-            </w:r>
-            <w:r>
-              <w:rPr>
-                <w:rStyle w:val="mws10"/>
-              </w:rPr>
-              <w:t xml:space="preserve">ude of his child  </w:t>
+              <w:t xml:space="preserve">the gratitude of his child  </w:t>
             </w:r>
             <w:r>
               <w:rPr>
@@ -5692,13 +5614,7 @@
               <w:rPr>
                 <w:rStyle w:val="1818"/>
               </w:rPr>
-              <w:t xml:space="preserve">great hindrance to my speed, </w:t>
-            </w:r>
-            <w:r>
-              <w:rPr>
-                <w:rStyle w:val="1818"/>
-              </w:rPr>
-              <w:t xml:space="preserve">I resolved, </w:t>
+              <w:t xml:space="preserve">great hindrance to my speed, I resolved, </w:t>
             </w:r>
           </w:p>
           <w:p>
@@ -5924,23 +5840,7 @@
                 <w:sz w:val="17"/>
                 <w:szCs w:val="17"/>
               </w:rPr>
-              <w:t xml:space="preserve">  </w:t>
-            </w:r>
-            <w:r>
-              <w:rPr>
-                <w:rFonts w:ascii="CG Times" w:hAnsi="CG Times" w:cs="CG Times"/>
-                <w:sz w:val="17"/>
-                <w:szCs w:val="17"/>
-              </w:rPr>
-              <w:t>¶</w:t>
-            </w:r>
-            <w:r>
-              <w:rPr>
-                <w:rFonts w:ascii="CG Times" w:hAnsi="CG Times" w:cs="CG Times"/>
-                <w:sz w:val="17"/>
-                <w:szCs w:val="17"/>
-              </w:rPr>
-              <w:t xml:space="preserve">No one can conceive the variety </w:t>
+              <w:t xml:space="preserve">  ¶No one can conceive the variety </w:t>
             </w:r>
           </w:p>
           <w:p>
@@ -6088,15 +5988,7 @@
                 <w:sz w:val="17"/>
                 <w:szCs w:val="17"/>
               </w:rPr>
-              <w:t>sho</w:t>
-            </w:r>
-            <w:r>
-              <w:rPr>
-                <w:rFonts w:ascii="CG Times" w:hAnsi="CG Times" w:cs="CG Times"/>
-                <w:sz w:val="17"/>
-                <w:szCs w:val="17"/>
-              </w:rPr>
-              <w:t xml:space="preserve">uld first break through, and pour a </w:t>
+              <w:t xml:space="preserve">should first break through, and pour a </w:t>
             </w:r>
           </w:p>
           <w:p>
@@ -6671,15 +6563,7 @@
           <w:i/>
           <w:iCs/>
         </w:rPr>
-        <w:t xml:space="preserve">on facing folio 17 verso </w:t>
-      </w:r>
-      <w:r>
-        <w:rPr>
-          <w:rStyle w:val="notes"/>
-          <w:i/>
-          <w:iCs/>
-        </w:rPr>
-        <w:t>[page 68], line 11)</w:t>
+        <w:t>on facing folio 17 verso [page 68], line 11)</w:t>
       </w:r>
       <w:r>
         <w:rPr>
@@ -6839,12 +6723,6 @@
         <w:gridCol w:w="4320"/>
       </w:tblGrid>
       <w:tr>
-        <w:tblPrEx>
-          <w:tblCellMar>
-            <w:top w:w="0" w:type="dxa"/>
-            <w:bottom w:w="0" w:type="dxa"/>
-          </w:tblCellMar>
-        </w:tblPrEx>
         <w:trPr>
           <w:cantSplit/>
         </w:trPr>
@@ -7739,13 +7617,7 @@
               <w:rPr>
                 <w:rFonts w:ascii="CG Times" w:hAnsi="CG Times" w:cs="CG Times"/>
               </w:rPr>
-              <w:t>on the very brink of c</w:t>
-            </w:r>
-            <w:r>
-              <w:rPr>
-                <w:rFonts w:ascii="CG Times" w:hAnsi="CG Times" w:cs="CG Times"/>
-              </w:rPr>
-              <w:t>ertainty I faild</w:t>
+              <w:t>on the very brink of certainty I faild</w:t>
             </w:r>
           </w:p>
           <w:p>
@@ -8700,15 +8572,7 @@
                 <w:sz w:val="17"/>
                 <w:szCs w:val="17"/>
               </w:rPr>
-              <w:t>¶</w:t>
-            </w:r>
-            <w:r>
-              <w:rPr>
-                <w:rFonts w:ascii="CG Times" w:hAnsi="CG Times" w:cs="CG Times"/>
-                <w:sz w:val="17"/>
-                <w:szCs w:val="17"/>
-              </w:rPr>
-              <w:t xml:space="preserve">These thoughts supported my </w:t>
+              <w:t xml:space="preserve">¶These thoughts supported my </w:t>
             </w:r>
           </w:p>
           <w:p>
@@ -8828,15 +8692,7 @@
                 <w:sz w:val="17"/>
                 <w:szCs w:val="17"/>
               </w:rPr>
-              <w:t>had become emaciated with confinement</w:t>
-            </w:r>
-            <w:r>
-              <w:rPr>
-                <w:rFonts w:ascii="CG Times" w:hAnsi="CG Times" w:cs="CG Times"/>
-                <w:sz w:val="17"/>
-                <w:szCs w:val="17"/>
-              </w:rPr>
-              <w:t xml:space="preserve">.  Sometimes, </w:t>
+              <w:t xml:space="preserve">had become emaciated with confinement.  Sometimes, </w:t>
             </w:r>
           </w:p>
           <w:p>
@@ -9228,15 +9084,7 @@
                 <w:sz w:val="17"/>
                 <w:szCs w:val="17"/>
               </w:rPr>
-              <w:t>livi</w:t>
-            </w:r>
-            <w:r>
-              <w:rPr>
-                <w:rFonts w:ascii="CG Times" w:hAnsi="CG Times" w:cs="CG Times"/>
-                <w:sz w:val="17"/>
-                <w:szCs w:val="17"/>
-              </w:rPr>
-              <w:t xml:space="preserve">ng animal to </w:t>
+              <w:t xml:space="preserve">living animal to </w:t>
             </w:r>
           </w:p>
           <w:p>
@@ -10026,12 +9874,6 @@
         <w:gridCol w:w="164"/>
       </w:tblGrid>
       <w:tr>
-        <w:tblPrEx>
-          <w:tblCellMar>
-            <w:top w:w="0" w:type="dxa"/>
-            <w:bottom w:w="0" w:type="dxa"/>
-          </w:tblCellMar>
-        </w:tblPrEx>
         <w:trPr>
           <w:cantSplit/>
         </w:trPr>
@@ -10791,19 +10633,7 @@
               <w:rPr>
                 <w:rFonts w:ascii="CG Times" w:hAnsi="CG Times" w:cs="CG Times"/>
               </w:rPr>
-              <w:t>frame. In a solitary chamber</w:t>
-            </w:r>
-            <w:r>
-              <w:rPr>
-                <w:rFonts w:ascii="CG Times" w:hAnsi="CG Times" w:cs="CG Times"/>
-              </w:rPr>
-              <w:t>–</w:t>
-            </w:r>
-            <w:r>
-              <w:rPr>
-                <w:rFonts w:ascii="CG Times" w:hAnsi="CG Times" w:cs="CG Times"/>
-              </w:rPr>
-              <w:t>or rather</w:t>
+              <w:t>frame. In a solitary chamber–or rather</w:t>
             </w:r>
           </w:p>
           <w:p>
@@ -11093,13 +10923,7 @@
               <w:rPr>
                 <w:rFonts w:ascii="CG Times" w:hAnsi="CG Times" w:cs="CG Times"/>
               </w:rPr>
-              <w:t xml:space="preserve">of my materials, and often </w:t>
-            </w:r>
-            <w:r>
-              <w:rPr>
-                <w:rFonts w:ascii="CG Times" w:hAnsi="CG Times" w:cs="CG Times"/>
-              </w:rPr>
-              <w:t>did my</w:t>
+              <w:t>of my materials, and often did my</w:t>
             </w:r>
           </w:p>
           <w:p>
@@ -11562,13 +11386,7 @@
               <w:rPr>
                 <w:rFonts w:ascii="CG Times" w:hAnsi="CG Times" w:cs="CG Times"/>
               </w:rPr>
-              <w:t>was a most beaut</w:t>
-            </w:r>
-            <w:r>
-              <w:rPr>
-                <w:rFonts w:ascii="CG Times" w:hAnsi="CG Times" w:cs="CG Times"/>
-              </w:rPr>
-              <w:t>iful season: never</w:t>
+              <w:t>was a most beautiful season: never</w:t>
             </w:r>
           </w:p>
           <w:p>
@@ -11945,13 +11763,7 @@
               <w:rPr>
                 <w:rStyle w:val="1818"/>
               </w:rPr>
-              <w:t>cea</w:t>
-            </w:r>
-            <w:r>
-              <w:rPr>
-                <w:rStyle w:val="1818"/>
-              </w:rPr>
-              <w:t xml:space="preserve">sing to operate, I had returned </w:t>
+              <w:t xml:space="preserve">ceasing to operate, I had returned </w:t>
             </w:r>
           </w:p>
           <w:p>
@@ -12061,13 +11873,7 @@
               <w:rPr>
                 <w:rStyle w:val="1818"/>
               </w:rPr>
-              <w:t>cell, at the top of the house, and separat</w:t>
-            </w:r>
-            <w:r>
-              <w:rPr>
-                <w:rStyle w:val="1818"/>
-              </w:rPr>
-              <w:t xml:space="preserve">ed </w:t>
+              <w:t xml:space="preserve">cell, at the top of the house, and separated </w:t>
             </w:r>
           </w:p>
           <w:p>
@@ -12369,31 +12175,7 @@
                 <w:sz w:val="17"/>
                 <w:szCs w:val="17"/>
               </w:rPr>
-              <w:t xml:space="preserve">    </w:t>
-            </w:r>
-            <w:r>
-              <w:rPr>
-                <w:rFonts w:ascii="CG Times" w:hAnsi="CG Times" w:cs="CG Times"/>
-                <w:sz w:val="17"/>
-                <w:szCs w:val="17"/>
-              </w:rPr>
-              <w:t>¶</w:t>
-            </w:r>
-            <w:r>
-              <w:rPr>
-                <w:rFonts w:ascii="CG Times" w:hAnsi="CG Times" w:cs="CG Times"/>
-                <w:sz w:val="17"/>
-                <w:szCs w:val="17"/>
-              </w:rPr>
-              <w:t>The su</w:t>
-            </w:r>
-            <w:r>
-              <w:rPr>
-                <w:rFonts w:ascii="CG Times" w:hAnsi="CG Times" w:cs="CG Times"/>
-                <w:sz w:val="17"/>
-                <w:szCs w:val="17"/>
-              </w:rPr>
-              <w:t xml:space="preserve">mmer months </w:t>
+              <w:t xml:space="preserve">    ¶The summer months </w:t>
             </w:r>
           </w:p>
           <w:p>
@@ -12589,15 +12371,7 @@
                 <w:sz w:val="17"/>
                 <w:szCs w:val="17"/>
               </w:rPr>
-              <w:t>insensible</w:t>
-            </w:r>
-            <w:r>
-              <w:rPr>
-                <w:rFonts w:ascii="CG Times" w:hAnsi="CG Times" w:cs="CG Times"/>
-                <w:sz w:val="17"/>
-                <w:szCs w:val="17"/>
-              </w:rPr>
-              <w:t xml:space="preserve"> to the charms of nature.  And the </w:t>
+              <w:t xml:space="preserve">insensible to the charms of nature.  And the </w:t>
             </w:r>
           </w:p>
           <w:p>
@@ -12873,15 +12647,7 @@
           <w:i/>
           <w:iCs/>
         </w:rPr>
-        <w:t>overla</w:t>
-      </w:r>
-      <w:r>
-        <w:rPr>
-          <w:rStyle w:val="notes"/>
-          <w:i/>
-          <w:iCs/>
-        </w:rPr>
-        <w:t xml:space="preserve">ys </w:t>
+        <w:t xml:space="preserve">overlays </w:t>
       </w:r>
       <w:r>
         <w:rPr>
@@ -13313,12 +13079,6 @@
         <w:gridCol w:w="164"/>
       </w:tblGrid>
       <w:tr>
-        <w:tblPrEx>
-          <w:tblCellMar>
-            <w:top w:w="0" w:type="dxa"/>
-            <w:bottom w:w="0" w:type="dxa"/>
-          </w:tblCellMar>
-        </w:tblPrEx>
         <w:trPr>
           <w:cantSplit/>
         </w:trPr>
@@ -14001,13 +13761,7 @@
               <w:rPr>
                 <w:rStyle w:val="mws10"/>
               </w:rPr>
-              <w:t xml:space="preserve"> think of </w:t>
-            </w:r>
-            <w:r>
-              <w:rPr>
-                <w:rStyle w:val="mws10"/>
-              </w:rPr>
-              <w:t>us with affection</w:t>
+              <w:t xml:space="preserve"> think of us with affection</w:t>
             </w:r>
             <w:r>
               <w:rPr>
@@ -14984,13 +14738,7 @@
               <w:rPr>
                 <w:rFonts w:ascii="CG Times" w:hAnsi="CG Times" w:cs="CG Times"/>
               </w:rPr>
-              <w:t>being i</w:t>
-            </w:r>
-            <w:r>
-              <w:rPr>
-                <w:rFonts w:ascii="CG Times" w:hAnsi="CG Times" w:cs="CG Times"/>
-              </w:rPr>
-              <w:t>n perfection ought always to</w:t>
+              <w:t>being in perfection ought always to</w:t>
             </w:r>
           </w:p>
           <w:p>
@@ -15148,19 +14896,7 @@
               <w:rPr>
                 <w:rStyle w:val="1818"/>
               </w:rPr>
-              <w:t xml:space="preserve">words of my father: </w:t>
-            </w:r>
-            <w:r>
-              <w:rPr>
-                <w:rStyle w:val="1818"/>
-              </w:rPr>
-              <w:t>“</w:t>
-            </w:r>
-            <w:r>
-              <w:rPr>
-                <w:rStyle w:val="1818"/>
-              </w:rPr>
-              <w:t xml:space="preserve">I know that while </w:t>
+              <w:t xml:space="preserve">words of my father: “I know that while </w:t>
             </w:r>
           </w:p>
           <w:p>
@@ -15352,15 +15088,7 @@
                 <w:sz w:val="17"/>
                 <w:szCs w:val="17"/>
               </w:rPr>
-              <w:t>neglected.</w:t>
-            </w:r>
-            <w:r>
-              <w:rPr>
-                <w:rFonts w:ascii="CG Times" w:hAnsi="CG Times" w:cs="CG Times"/>
-                <w:sz w:val="17"/>
-                <w:szCs w:val="17"/>
-              </w:rPr>
-              <w:t>”</w:t>
+              <w:t>neglected.”</w:t>
             </w:r>
           </w:p>
           <w:p>
@@ -15378,23 +15106,7 @@
                 <w:sz w:val="17"/>
                 <w:szCs w:val="17"/>
               </w:rPr>
-              <w:t xml:space="preserve">     </w:t>
-            </w:r>
-            <w:r>
-              <w:rPr>
-                <w:rFonts w:ascii="CG Times" w:hAnsi="CG Times" w:cs="CG Times"/>
-                <w:sz w:val="17"/>
-                <w:szCs w:val="17"/>
-              </w:rPr>
-              <w:t>¶</w:t>
-            </w:r>
-            <w:r>
-              <w:rPr>
-                <w:rFonts w:ascii="CG Times" w:hAnsi="CG Times" w:cs="CG Times"/>
-                <w:sz w:val="17"/>
-                <w:szCs w:val="17"/>
-              </w:rPr>
-              <w:t xml:space="preserve">I knew well </w:t>
+              <w:t xml:space="preserve">     ¶I knew well </w:t>
             </w:r>
           </w:p>
           <w:p>
@@ -15412,15 +15124,7 @@
                 <w:sz w:val="17"/>
                 <w:szCs w:val="17"/>
               </w:rPr>
-              <w:t>therefore what wou</w:t>
-            </w:r>
-            <w:r>
-              <w:rPr>
-                <w:rFonts w:ascii="CG Times" w:hAnsi="CG Times" w:cs="CG Times"/>
-                <w:sz w:val="17"/>
-                <w:szCs w:val="17"/>
-              </w:rPr>
-              <w:t xml:space="preserve">ld </w:t>
+              <w:t xml:space="preserve">therefore what would </w:t>
             </w:r>
           </w:p>
           <w:p>
@@ -15680,23 +15384,7 @@
                 <w:sz w:val="17"/>
                 <w:szCs w:val="17"/>
               </w:rPr>
-              <w:t xml:space="preserve">     </w:t>
-            </w:r>
-            <w:r>
-              <w:rPr>
-                <w:rFonts w:ascii="CG Times" w:hAnsi="CG Times" w:cs="CG Times"/>
-                <w:sz w:val="17"/>
-                <w:szCs w:val="17"/>
-              </w:rPr>
-              <w:t>¶</w:t>
-            </w:r>
-            <w:r>
-              <w:rPr>
-                <w:rFonts w:ascii="CG Times" w:hAnsi="CG Times" w:cs="CG Times"/>
-                <w:sz w:val="17"/>
-                <w:szCs w:val="17"/>
-              </w:rPr>
-              <w:t xml:space="preserve">I then thought that my father </w:t>
+              <w:t xml:space="preserve">     ¶I then thought that my father </w:t>
             </w:r>
           </w:p>
           <w:p>
@@ -15780,15 +15468,7 @@
                 <w:sz w:val="17"/>
                 <w:szCs w:val="17"/>
               </w:rPr>
-              <w:t>par</w:t>
-            </w:r>
-            <w:r>
-              <w:rPr>
-                <w:rFonts w:ascii="CG Times" w:hAnsi="CG Times" w:cs="CG Times"/>
-                <w:sz w:val="17"/>
-                <w:szCs w:val="17"/>
-              </w:rPr>
-              <w:t xml:space="preserve">t; but I am now convinced </w:t>
+              <w:t xml:space="preserve">part; but I am now convinced </w:t>
             </w:r>
           </w:p>
           <w:p>
@@ -16126,15 +15806,7 @@
           <w:i/>
           <w:iCs/>
         </w:rPr>
-        <w:t xml:space="preserve"> failed to ca</w:t>
-      </w:r>
-      <w:r>
-        <w:rPr>
-          <w:rStyle w:val="notes"/>
-          <w:i/>
-          <w:iCs/>
-        </w:rPr>
-        <w:t xml:space="preserve">ncel </w:t>
+        <w:t xml:space="preserve"> failed to cancel </w:t>
       </w:r>
       <w:r>
         <w:rPr>
@@ -16361,13 +16033,7 @@
         <w:rPr>
           <w:rStyle w:val="notes"/>
         </w:rPr>
-        <w:t xml:space="preserve"> conce</w:t>
-      </w:r>
-      <w:r>
-        <w:rPr>
-          <w:rStyle w:val="notes"/>
-        </w:rPr>
-        <w:t xml:space="preserve">ive  </w:t>
+        <w:t xml:space="preserve"> conceive  </w:t>
       </w:r>
       <w:r>
         <w:rPr>
@@ -16564,12 +16230,6 @@
         <w:gridCol w:w="4320"/>
       </w:tblGrid>
       <w:tr>
-        <w:tblPrEx>
-          <w:tblCellMar>
-            <w:top w:w="0" w:type="dxa"/>
-            <w:bottom w:w="0" w:type="dxa"/>
-          </w:tblCellMar>
-        </w:tblPrEx>
         <w:trPr>
           <w:cantSplit/>
         </w:trPr>
@@ -16999,13 +16659,7 @@
               <w:rPr>
                 <w:rFonts w:ascii="CG Times" w:hAnsi="CG Times" w:cs="CG Times"/>
               </w:rPr>
-              <w:t xml:space="preserve"> a</w:t>
-            </w:r>
-            <w:r>
-              <w:rPr>
-                <w:rFonts w:ascii="CG Times" w:hAnsi="CG Times" w:cs="CG Times"/>
-              </w:rPr>
-              <w:t>l</w:t>
+              <w:t xml:space="preserve"> al</w:t>
             </w:r>
           </w:p>
           <w:p>
@@ -17191,13 +16845,7 @@
               <w:rPr>
                 <w:rFonts w:ascii="CG Times" w:hAnsi="CG Times" w:cs="CG Times"/>
               </w:rPr>
-              <w:t>would have been discovere</w:t>
-            </w:r>
-            <w:r>
-              <w:rPr>
-                <w:rFonts w:ascii="CG Times" w:hAnsi="CG Times" w:cs="CG Times"/>
-              </w:rPr>
-              <w:t>d more gradual</w:t>
+              <w:t>would have been discovered more gradual</w:t>
             </w:r>
             <w:r>
               <w:rPr>
@@ -17616,25 +17264,7 @@
               <w:rPr>
                 <w:rFonts w:ascii="CG Times" w:hAnsi="CG Times" w:cs="CG Times"/>
               </w:rPr>
-              <w:t xml:space="preserve">expanding leaves </w:t>
-            </w:r>
-            <w:r>
-              <w:rPr>
-                <w:rFonts w:ascii="CG Times" w:hAnsi="CG Times" w:cs="CG Times"/>
-              </w:rPr>
-              <w:t>–</w:t>
-            </w:r>
-            <w:r>
-              <w:rPr>
-                <w:rFonts w:ascii="CG Times" w:hAnsi="CG Times" w:cs="CG Times"/>
-              </w:rPr>
-              <w:t xml:space="preserve"> sights w</w:t>
-            </w:r>
-            <w:r>
-              <w:rPr>
-                <w:rFonts w:ascii="CG Times" w:hAnsi="CG Times" w:cs="CG Times"/>
-              </w:rPr>
-              <w:t>hich before</w:t>
+              <w:t>expanding leaves – sights which before</w:t>
             </w:r>
           </w:p>
           <w:p>
@@ -17973,15 +17603,7 @@
                 <w:sz w:val="17"/>
                 <w:szCs w:val="17"/>
               </w:rPr>
-              <w:t>mix, then that study is certainly u</w:t>
-            </w:r>
-            <w:r>
-              <w:rPr>
-                <w:rFonts w:ascii="CG Times" w:hAnsi="CG Times" w:cs="CG Times"/>
-                <w:sz w:val="17"/>
-                <w:szCs w:val="17"/>
-              </w:rPr>
-              <w:t xml:space="preserve">nlawful, </w:t>
+              <w:t xml:space="preserve">mix, then that study is certainly unlawful, </w:t>
             </w:r>
           </w:p>
           <w:p>
@@ -18305,23 +17927,7 @@
                 <w:sz w:val="17"/>
                 <w:szCs w:val="17"/>
               </w:rPr>
-              <w:t xml:space="preserve">     </w:t>
-            </w:r>
-            <w:r>
-              <w:rPr>
-                <w:rFonts w:ascii="CG Times" w:hAnsi="CG Times" w:cs="CG Times"/>
-                <w:sz w:val="17"/>
-                <w:szCs w:val="17"/>
-              </w:rPr>
-              <w:t>¶</w:t>
-            </w:r>
-            <w:r>
-              <w:rPr>
-                <w:rFonts w:ascii="CG Times" w:hAnsi="CG Times" w:cs="CG Times"/>
-                <w:sz w:val="17"/>
-                <w:szCs w:val="17"/>
-              </w:rPr>
-              <w:t xml:space="preserve">But I forget that I am moralizing </w:t>
+              <w:t xml:space="preserve">     ¶But I forget that I am moralizing </w:t>
             </w:r>
           </w:p>
           <w:p>
@@ -18377,15 +17983,7 @@
                 <w:sz w:val="17"/>
                 <w:szCs w:val="17"/>
               </w:rPr>
-              <w:t>tale; and your looks remind m</w:t>
-            </w:r>
-            <w:r>
-              <w:rPr>
-                <w:rFonts w:ascii="CG Times" w:hAnsi="CG Times" w:cs="CG Times"/>
-                <w:sz w:val="17"/>
-                <w:szCs w:val="17"/>
-              </w:rPr>
-              <w:t xml:space="preserve">e to </w:t>
+              <w:t xml:space="preserve">tale; and your looks remind me to </w:t>
             </w:r>
           </w:p>
           <w:p>
@@ -18441,23 +18039,7 @@
                 <w:sz w:val="17"/>
                 <w:szCs w:val="17"/>
               </w:rPr>
-              <w:t xml:space="preserve">     </w:t>
-            </w:r>
-            <w:r>
-              <w:rPr>
-                <w:rFonts w:ascii="CG Times" w:hAnsi="CG Times" w:cs="CG Times"/>
-                <w:sz w:val="17"/>
-                <w:szCs w:val="17"/>
-              </w:rPr>
-              <w:t>¶</w:t>
-            </w:r>
-            <w:r>
-              <w:rPr>
-                <w:rFonts w:ascii="CG Times" w:hAnsi="CG Times" w:cs="CG Times"/>
-                <w:sz w:val="17"/>
-                <w:szCs w:val="17"/>
-              </w:rPr>
-              <w:t xml:space="preserve">My father made no reproach in his </w:t>
+              <w:t xml:space="preserve">     ¶My father made no reproach in his </w:t>
             </w:r>
           </w:p>
           <w:p>
@@ -18659,23 +18241,7 @@
                 <w:sz w:val="17"/>
                 <w:szCs w:val="17"/>
               </w:rPr>
-              <w:t>expanding leaves</w:t>
-            </w:r>
-            <w:r>
-              <w:rPr>
-                <w:rFonts w:ascii="CG Times" w:hAnsi="CG Times" w:cs="CG Times"/>
-                <w:sz w:val="17"/>
-                <w:szCs w:val="17"/>
-              </w:rPr>
-              <w:t>—</w:t>
-            </w:r>
-            <w:r>
-              <w:rPr>
-                <w:rFonts w:ascii="CG Times" w:hAnsi="CG Times" w:cs="CG Times"/>
-                <w:sz w:val="17"/>
-                <w:szCs w:val="17"/>
-              </w:rPr>
-              <w:t xml:space="preserve">sights which before </w:t>
+              <w:t xml:space="preserve">expanding leaves—sights which before </w:t>
             </w:r>
           </w:p>
           <w:p>
@@ -18937,15 +18503,7 @@
           <w:i/>
           <w:iCs/>
         </w:rPr>
-        <w:t>on facing folio 19 vers</w:t>
-      </w:r>
-      <w:r>
-        <w:rPr>
-          <w:rStyle w:val="notes"/>
-          <w:i/>
-          <w:iCs/>
-        </w:rPr>
-        <w:t>o [page 7</w:t>
+        <w:t>on facing folio 19 verso [page 7</w:t>
       </w:r>
       <w:r>
         <w:rPr>
@@ -19134,14 +18692,7 @@
           <w:rStyle w:val="notes"/>
           <w:strike/>
         </w:rPr>
-        <w:t xml:space="preserve">of </w:t>
-      </w:r>
-      <w:r>
-        <w:rPr>
-          <w:rStyle w:val="notes"/>
-          <w:strike/>
-        </w:rPr>
-        <w:t>my affection</w:t>
+        <w:t>of my affection</w:t>
       </w:r>
       <w:r>
         <w:rPr>
@@ -19475,12 +19026,6 @@
         <w:gridCol w:w="4320"/>
       </w:tblGrid>
       <w:tr>
-        <w:tblPrEx>
-          <w:tblCellMar>
-            <w:top w:w="0" w:type="dxa"/>
-            <w:bottom w:w="0" w:type="dxa"/>
-          </w:tblCellMar>
-        </w:tblPrEx>
         <w:trPr>
           <w:cantSplit/>
         </w:trPr>
@@ -19851,13 +19396,7 @@
               <w:rPr>
                 <w:rFonts w:ascii="CG Times" w:hAnsi="CG Times" w:cs="CG Times"/>
               </w:rPr>
-              <w:t xml:space="preserve"> night a slow fever op</w:t>
-            </w:r>
-            <w:r>
-              <w:rPr>
-                <w:rFonts w:ascii="CG Times" w:hAnsi="CG Times" w:cs="CG Times"/>
-              </w:rPr>
-              <w:t>pressed</w:t>
+              <w:t xml:space="preserve"> night a slow fever oppressed</w:t>
             </w:r>
           </w:p>
           <w:p>
@@ -20066,14 +19605,7 @@
                 <w:rFonts w:ascii="CG Times" w:hAnsi="CG Times" w:cs="CG Times"/>
                 <w:strike/>
               </w:rPr>
-              <w:t>m</w:t>
-            </w:r>
-            <w:r>
-              <w:rPr>
-                <w:rFonts w:ascii="CG Times" w:hAnsi="CG Times" w:cs="CG Times"/>
-                <w:strike/>
-              </w:rPr>
-              <w:t>y nerves</w:t>
+              <w:t>my nerves</w:t>
             </w:r>
             <w:r>
               <w:rPr>
@@ -20762,13 +20294,7 @@
               <w:rPr>
                 <w:rStyle w:val="1818"/>
               </w:rPr>
-              <w:t>rather like one doomed by sla</w:t>
-            </w:r>
-            <w:r>
-              <w:rPr>
-                <w:rStyle w:val="1818"/>
-              </w:rPr>
-              <w:t xml:space="preserve">very </w:t>
+              <w:t xml:space="preserve">rather like one doomed by slavery </w:t>
             </w:r>
           </w:p>
           <w:p>
@@ -21100,15 +20626,7 @@
                 <w:sz w:val="17"/>
                 <w:szCs w:val="17"/>
               </w:rPr>
-              <w:t>and I promised myself b</w:t>
-            </w:r>
-            <w:r>
-              <w:rPr>
-                <w:rFonts w:ascii="CG Times" w:hAnsi="CG Times" w:cs="CG Times"/>
-                <w:sz w:val="17"/>
-                <w:szCs w:val="17"/>
-              </w:rPr>
-              <w:t xml:space="preserve">oth </w:t>
+              <w:t xml:space="preserve">and I promised myself both </w:t>
             </w:r>
           </w:p>
           <w:p>
@@ -21517,16 +21035,7 @@
           <w:iCs/>
           <w:smallCaps/>
         </w:rPr>
-        <w:t>mw</w:t>
-      </w:r>
-      <w:r>
-        <w:rPr>
-          <w:rStyle w:val="notes"/>
-          <w:i/>
-          <w:iCs/>
-          <w:smallCaps/>
-        </w:rPr>
-        <w:t>s</w:t>
+        <w:t>mws</w:t>
       </w:r>
       <w:r>
         <w:rPr>
@@ -21770,8 +21279,10 @@
   <w:style w:type="character" w:customStyle="1" w:styleId="pbs10">
     <w:name w:val="pbs10"/>
     <w:uiPriority w:val="99"/>
+    <w:rsid w:val="00DB6B13"/>
     <w:rPr>
-      <w:rFonts w:ascii="Garamond Halbfett Kursiv" w:hAnsi="Garamond Halbfett Kursiv" w:cs="Garamond Halbfett Kursiv"/>
+      <w:rFonts w:ascii="Garamond" w:hAnsi="Garamond" w:cs="Garamond Halbfett Kursiv"/>
+      <w:color w:val="3366FF"/>
       <w:sz w:val="20"/>
       <w:szCs w:val="20"/>
     </w:rPr>
@@ -21788,8 +21299,10 @@
   <w:style w:type="character" w:customStyle="1" w:styleId="pbs85">
     <w:name w:val="pbs8.5"/>
     <w:uiPriority w:val="99"/>
+    <w:rsid w:val="00DB6B13"/>
     <w:rPr>
-      <w:rFonts w:ascii="Garamond Halbfett Kursiv" w:hAnsi="Garamond Halbfett Kursiv" w:cs="Garamond Halbfett Kursiv"/>
+      <w:rFonts w:ascii="Garamond" w:hAnsi="Garamond" w:cs="Garamond Halbfett Kursiv"/>
+      <w:color w:val="3366FF"/>
       <w:sz w:val="17"/>
       <w:szCs w:val="17"/>
     </w:rPr>
@@ -22094,8 +21607,10 @@
   <w:style w:type="character" w:customStyle="1" w:styleId="pbs10">
     <w:name w:val="pbs10"/>
     <w:uiPriority w:val="99"/>
+    <w:rsid w:val="00DB6B13"/>
     <w:rPr>
-      <w:rFonts w:ascii="Garamond Halbfett Kursiv" w:hAnsi="Garamond Halbfett Kursiv" w:cs="Garamond Halbfett Kursiv"/>
+      <w:rFonts w:ascii="Garamond" w:hAnsi="Garamond" w:cs="Garamond Halbfett Kursiv"/>
+      <w:color w:val="3366FF"/>
       <w:sz w:val="20"/>
       <w:szCs w:val="20"/>
     </w:rPr>
@@ -22112,8 +21627,10 @@
   <w:style w:type="character" w:customStyle="1" w:styleId="pbs85">
     <w:name w:val="pbs8.5"/>
     <w:uiPriority w:val="99"/>
+    <w:rsid w:val="00DB6B13"/>
     <w:rPr>
-      <w:rFonts w:ascii="Garamond Halbfett Kursiv" w:hAnsi="Garamond Halbfett Kursiv" w:cs="Garamond Halbfett Kursiv"/>
+      <w:rFonts w:ascii="Garamond" w:hAnsi="Garamond" w:cs="Garamond Halbfett Kursiv"/>
+      <w:color w:val="3366FF"/>
       <w:sz w:val="17"/>
       <w:szCs w:val="17"/>
     </w:rPr>
